--- a/正向MR分析结果/AA1/AA1.docx
+++ b/正向MR分析结果/AA1/AA1.docx
@@ -21,7 +21,7 @@
           <w:szCs w:val="24"/>
           <w:lang w:val="en-US" w:eastAsia="zh-CN"/>
         </w:rPr>
-        <w:t>mr分析：IVW和Egger的p值表明阳性结果，但是和其他方法冲突</w:t>
+        <w:t>mr分析：IVW和Egger的p值小于0.05，表明阳性结果，但是和其他方法冲突</w:t>
       </w:r>
       <w:r>
         <w:rPr>
@@ -105,7 +105,7 @@
           <w:szCs w:val="24"/>
           <w:lang w:val="en-US" w:eastAsia="zh-CN"/>
         </w:rPr>
-        <w:t>egger截距：截距不为零，结果不可靠</w:t>
+        <w:t>egger截距：截距不为零，结果可能不可靠</w:t>
       </w:r>
       <w:r>
         <w:rPr>
@@ -690,10 +690,21 @@
           <w:szCs w:val="24"/>
           <w:lang w:val="en-US" w:eastAsia="zh-CN"/>
         </w:rPr>
-        <w:t>结论：很不稳定的阳性结果，需要重新计算</w:t>
+        <w:t>结论：</w:t>
       </w:r>
       <w:bookmarkStart w:id="0" w:name="_GoBack"/>
       <w:bookmarkEnd w:id="0"/>
+      <w:r>
+        <w:rPr>
+          <w:rFonts w:hint="eastAsia" w:ascii="宋体" w:hAnsi="宋体" w:eastAsia="宋体" w:cs="宋体"/>
+          <w:b/>
+          <w:bCs/>
+          <w:sz w:val="24"/>
+          <w:szCs w:val="24"/>
+          <w:lang w:val="en-US" w:eastAsia="zh-CN"/>
+        </w:rPr>
+        <w:t>不稳定的阳性结果，需要重新计算</w:t>
+      </w:r>
     </w:p>
     <w:sectPr>
       <w:pgSz w:w="11906" w:h="16838"/>
